--- a/kp/753/a/5.docx
+++ b/kp/753/a/5.docx
@@ -359,7 +359,7 @@
           <w:b/>
           <w:color w:val="000000" w:themeColor="text1"/>
         </w:rPr>
-        <w:t xml:space="preserve"> ÖĞRETMEN:</w:t>
+        <w:t xml:space="preserve"> ÖĞRETMEN</w:t>
       </w:r>
       <w:r>
         <w:rPr>
@@ -367,7 +367,7 @@
           <w:b/>
           <w:color w:val="000000" w:themeColor="text1"/>
         </w:rPr>
-        <w:t xml:space="preserve"> </w:t>
+        <w:t xml:space="preserve">: </w:t>
       </w:r>
       <w:r>
         <w:rPr>
@@ -380,10 +380,10 @@
       <w:sdt>
         <w:sdtPr>
           <w:alias w:val="Danışman Öğretmenler"/>
-          <w:tag w:val="Danışman Öğretmenler"/>
+          <w:tag w:val="text"/>
           <w:id w:val="-617142836"/>
           <w:placeholder>
-            <w:docPart w:val="175972E7535A374B98FA641B7B587888"/>
+            <w:docPart w:val="60CF5389FFC5BF4688244B0D8959B3FB"/>
           </w:placeholder>
           <w:text/>
         </w:sdtPr>
@@ -449,7 +449,7 @@
         <w:tag w:val="text"/>
         <w:id w:val="1529839917"/>
         <w:placeholder>
-          <w:docPart w:val="02122BC06086BD47993B3EED6863A12F"/>
+          <w:docPart w:val="66C1BB93C5626B4E9EE41D3EFDECC94A"/>
         </w:placeholder>
       </w:sdtPr>
       <w:sdtContent>
@@ -505,7 +505,7 @@
           <w:tag w:val="text"/>
           <w:id w:val="-433524972"/>
           <w:placeholder>
-            <w:docPart w:val="18DBB5AB98D4474788B1BA8289DD6AE1"/>
+            <w:docPart w:val="822D25D8FC2C8D45A22444F2AD379A92"/>
           </w:placeholder>
           <w:text/>
         </w:sdtPr>
@@ -532,6 +532,8 @@
         <w:jc w:val="center"/>
         <w:rPr>
           <w:rFonts w:cstheme="minorHAnsi"/>
+          <w:b/>
+          <w:color w:val="000000" w:themeColor="text1"/>
         </w:rPr>
       </w:pPr>
       <w:r>
@@ -543,7 +545,6 @@
         <w:t xml:space="preserve">Okul Müdürü </w:t>
       </w:r>
     </w:p>
-    <w:p/>
     <w:p/>
     <w:sectPr>
       <w:pgSz w:w="11906" w:h="16838"/>
@@ -32901,7 +32902,7 @@
     </w:docPart>
     <w:docPart>
       <w:docPartPr>
-        <w:name w:val="175972E7535A374B98FA641B7B587888"/>
+        <w:name w:val="60CF5389FFC5BF4688244B0D8959B3FB"/>
         <w:category>
           <w:name w:val="Genel"/>
           <w:gallery w:val="placeholder"/>
@@ -32912,12 +32913,12 @@
         <w:behaviors>
           <w:behavior w:val="content"/>
         </w:behaviors>
-        <w:guid w:val="{DD6E8C20-257C-D747-944F-8D73E8F0B43B}"/>
+        <w:guid w:val="{603B2F33-A928-6D40-A507-169D4F1C7906}"/>
       </w:docPartPr>
       <w:docPartBody>
         <w:p>
           <w:pPr>
-            <w:pStyle w:val="175972E7535A374B98FA641B7B587888"/>
+            <w:pStyle w:val="60CF5389FFC5BF4688244B0D8959B3FB"/>
           </w:pPr>
           <w:r>
             <w:rPr>
@@ -32930,7 +32931,7 @@
     </w:docPart>
     <w:docPart>
       <w:docPartPr>
-        <w:name w:val="02122BC06086BD47993B3EED6863A12F"/>
+        <w:name w:val="66C1BB93C5626B4E9EE41D3EFDECC94A"/>
         <w:category>
           <w:name w:val="Genel"/>
           <w:gallery w:val="placeholder"/>
@@ -32941,12 +32942,12 @@
         <w:behaviors>
           <w:behavior w:val="content"/>
         </w:behaviors>
-        <w:guid w:val="{BBC933B9-ECCC-4F42-8BA2-B74508A37FA0}"/>
+        <w:guid w:val="{814C2C8F-92D3-FA42-8479-607B79065AEA}"/>
       </w:docPartPr>
       <w:docPartBody>
         <w:p>
           <w:pPr>
-            <w:pStyle w:val="02122BC06086BD47993B3EED6863A12F"/>
+            <w:pStyle w:val="66C1BB93C5626B4E9EE41D3EFDECC94A"/>
           </w:pPr>
           <w:r>
             <w:rPr>
@@ -32959,7 +32960,7 @@
     </w:docPart>
     <w:docPart>
       <w:docPartPr>
-        <w:name w:val="18DBB5AB98D4474788B1BA8289DD6AE1"/>
+        <w:name w:val="822D25D8FC2C8D45A22444F2AD379A92"/>
         <w:category>
           <w:name w:val="Genel"/>
           <w:gallery w:val="placeholder"/>
@@ -32970,12 +32971,12 @@
         <w:behaviors>
           <w:behavior w:val="content"/>
         </w:behaviors>
-        <w:guid w:val="{AE9CDAA4-1C8C-6344-8408-16CAB456CD68}"/>
+        <w:guid w:val="{FACB8D52-DB58-964E-BF70-FB57AD3C67CB}"/>
       </w:docPartPr>
       <w:docPartBody>
         <w:p>
           <w:pPr>
-            <w:pStyle w:val="18DBB5AB98D4474788B1BA8289DD6AE1"/>
+            <w:pStyle w:val="822D25D8FC2C8D45A22444F2AD379A92"/>
           </w:pPr>
           <w:r>
             <w:rPr>
@@ -33025,11 +33026,11 @@
     <w:charset w:val="00"/>
     <w:family w:val="swiss"/>
     <w:pitch w:val="variable"/>
-    <w:sig w:usb0="E1002AFF" w:usb1="C000ACFF" w:usb2="00000009" w:usb3="00000000" w:csb0="000001FF" w:csb1="00000000"/>
+    <w:sig w:usb0="E4002EFF" w:usb1="C200247B" w:usb2="00000009" w:usb3="00000000" w:csb0="000001FF" w:csb1="00000000"/>
   </w:font>
   <w:font w:name="Tahoma">
     <w:panose1 w:val="020B0604030504040204"/>
-    <w:charset w:val="A2"/>
+    <w:charset w:val="00"/>
     <w:family w:val="swiss"/>
     <w:pitch w:val="variable"/>
     <w:sig w:usb0="E1002EFF" w:usb1="C000605B" w:usb2="00000029" w:usb3="00000000" w:csb0="000101FF" w:csb1="00000000"/>
@@ -33047,7 +33048,7 @@
     <w:charset w:val="00"/>
     <w:family w:val="swiss"/>
     <w:pitch w:val="variable"/>
-    <w:sig w:usb0="E0002AFF" w:usb1="C000247B" w:usb2="00000009" w:usb3="00000000" w:csb0="000001FF" w:csb1="00000000"/>
+    <w:sig w:usb0="E4002EFF" w:usb1="C200247B" w:usb2="00000009" w:usb3="00000000" w:csb0="000001FF" w:csb1="00000000"/>
   </w:font>
 </w:fonts>
 </file>
@@ -33069,6 +33070,7 @@
   </w:compat>
   <w:rsids>
     <w:rsidRoot w:val="0032082B"/>
+    <w:rsid w:val="00041AEA"/>
     <w:rsid w:val="0005615B"/>
     <w:rsid w:val="000763D8"/>
     <w:rsid w:val="00141018"/>
@@ -33076,10 +33078,12 @@
     <w:rsid w:val="0032082B"/>
     <w:rsid w:val="0053328D"/>
     <w:rsid w:val="008B31E5"/>
+    <w:rsid w:val="00AC5ED0"/>
     <w:rsid w:val="00BA6115"/>
     <w:rsid w:val="00BE4C9F"/>
     <w:rsid w:val="00DF646F"/>
     <w:rsid w:val="00F62810"/>
+    <w:rsid w:val="00F65E7F"/>
   </w:rsids>
   <m:mathPr>
     <m:mathFont m:val="Cambria Math"/>
@@ -33531,7 +33535,7 @@
     <w:basedOn w:val="VarsaylanParagrafYazTipi"/>
     <w:uiPriority w:val="99"/>
     <w:semiHidden/>
-    <w:rsid w:val="0032082B"/>
+    <w:rsid w:val="00F65E7F"/>
     <w:rPr>
       <w:color w:val="666666"/>
     </w:rPr>
@@ -33555,6 +33559,27 @@
   <w:style w:type="paragraph" w:customStyle="1" w:styleId="18DBB5AB98D4474788B1BA8289DD6AE1">
     <w:name w:val="18DBB5AB98D4474788B1BA8289DD6AE1"/>
     <w:rsid w:val="0032082B"/>
+  </w:style>
+  <w:style w:type="paragraph" w:customStyle="1" w:styleId="60CF5389FFC5BF4688244B0D8959B3FB">
+    <w:name w:val="60CF5389FFC5BF4688244B0D8959B3FB"/>
+    <w:rsid w:val="00F65E7F"/>
+    <w:pPr>
+      <w:spacing w:after="160" w:line="278" w:lineRule="auto"/>
+    </w:pPr>
+  </w:style>
+  <w:style w:type="paragraph" w:customStyle="1" w:styleId="66C1BB93C5626B4E9EE41D3EFDECC94A">
+    <w:name w:val="66C1BB93C5626B4E9EE41D3EFDECC94A"/>
+    <w:rsid w:val="00F65E7F"/>
+    <w:pPr>
+      <w:spacing w:after="160" w:line="278" w:lineRule="auto"/>
+    </w:pPr>
+  </w:style>
+  <w:style w:type="paragraph" w:customStyle="1" w:styleId="822D25D8FC2C8D45A22444F2AD379A92">
+    <w:name w:val="822D25D8FC2C8D45A22444F2AD379A92"/>
+    <w:rsid w:val="00F65E7F"/>
+    <w:pPr>
+      <w:spacing w:after="160" w:line="278" w:lineRule="auto"/>
+    </w:pPr>
   </w:style>
 </w:styles>
 </file>
